--- a/TODO List Tesis.docx
+++ b/TODO List Tesis.docx
@@ -18,6 +18,12 @@
       <w:r>
         <w:t>Cari HSV untuk biru</w:t>
       </w:r>
+      <w:r>
+        <w:rPr>
+          <w:lang w:val="id-ID"/>
+        </w:rPr>
+        <w:t xml:space="preserve"> (done)</w:t>
+      </w:r>
     </w:p>
     <w:p>
       <w:pPr>
@@ -42,6 +48,14 @@
       <w:r>
         <w:t>Input: x,y</w:t>
       </w:r>
+      <w:r>
+        <w:rPr>
+          <w:lang w:val="id-ID"/>
+        </w:rPr>
+        <w:t>, image.</w:t>
+      </w:r>
+      <w:bookmarkStart w:id="0" w:name="_GoBack"/>
+      <w:bookmarkEnd w:id="0"/>
     </w:p>
     <w:p>
       <w:pPr>
@@ -66,8 +80,42 @@
       <w:r>
         <w:t>Bikin feedbacknya</w:t>
       </w:r>
-      <w:bookmarkStart w:id="0" w:name="_GoBack"/>
-      <w:bookmarkEnd w:id="0"/>
+    </w:p>
+    <w:p>
+      <w:pPr>
+        <w:pStyle w:val="ListParagraph"/>
+        <w:numPr>
+          <w:ilvl w:val="1"/>
+          <w:numId w:val="1"/>
+        </w:numPr>
+      </w:pPr>
+      <w:r>
+        <w:rPr>
+          <w:lang w:val="id-ID"/>
+        </w:rPr>
+        <w:t xml:space="preserve">Konversi dari </w:t>
+      </w:r>
+      <w:r>
+        <w:rPr>
+          <w:lang w:val="id-ID"/>
+        </w:rPr>
+        <w:t>cam ke NAO Camera(donse)</w:t>
+      </w:r>
+    </w:p>
+    <w:p>
+      <w:pPr>
+        <w:pStyle w:val="ListParagraph"/>
+        <w:numPr>
+          <w:ilvl w:val="1"/>
+          <w:numId w:val="1"/>
+        </w:numPr>
+      </w:pPr>
+      <w:r>
+        <w:rPr>
+          <w:lang w:val="id-ID"/>
+        </w:rPr>
+        <w:t>Konversi dari naocamera ke Torso frame (minta bantuan Bas)</w:t>
+      </w:r>
     </w:p>
     <w:sectPr>
       <w:pgSz w:w="12240" w:h="15840"/>
